--- a/files/docx/1962-03-07-letter-from-kennedy-to-moss.docx
+++ b/files/docx/1962-03-07-letter-from-kennedy-to-moss.docx
@@ -33,6 +33,7 @@
       <w:pPr>
         <w:jc w:val="both"/>
       </w:pPr>
+      <w:bookmarkStart w:id="0" w:name="_GoBack"/>
       <w:r>
         <w:rPr>
           <w:smallCaps/>
@@ -83,12 +84,20 @@
       <w:pPr>
         <w:jc w:val="both"/>
       </w:pPr>
+      <w:proofErr w:type="gramStart"/>
       <w:r>
         <w:rPr>
           <w:i/>
         </w:rPr>
         <w:t>Chairman, Special Government Information Subcommittee of the Committee on Government Operations</w:t>
       </w:r>
+      <w:r>
+        <w:rPr>
+          <w:i/>
+        </w:rPr>
+        <w:t>.</w:t>
+      </w:r>
+      <w:proofErr w:type="gramEnd"/>
     </w:p>
     <w:p>
       <w:pPr>
@@ -194,6 +203,9 @@
     </w:p>
     <w:p>
       <w:pPr>
+        <w:tabs>
+          <w:tab w:val="left" w:pos="2693"/>
+        </w:tabs>
         <w:jc w:val="both"/>
       </w:pPr>
       <w:r>
@@ -205,9 +217,8 @@
         </w:rPr>
         <w:t>John F. Kennedy</w:t>
       </w:r>
-      <w:bookmarkStart w:id="0" w:name="_GoBack"/>
-      <w:bookmarkEnd w:id="0"/>
     </w:p>
+    <w:bookmarkEnd w:id="0"/>
     <w:sectPr>
       <w:pgSz w:w="12240" w:h="15840"/>
       <w:pgMar w:top="1440" w:right="1440" w:bottom="1440" w:left="1440" w:header="720" w:footer="720" w:gutter="0"/>
